--- a/CG 프로젝트 제안서.docx
+++ b/CG 프로젝트 제안서.docx
@@ -34,7 +34,6 @@
       <w:pPr>
         <w:jc w:val="center"/>
         <w:rPr>
-          <w:rFonts w:hint="eastAsia"/>
           <w:sz w:val="52"/>
           <w:szCs w:val="52"/>
         </w:rPr>
@@ -50,11 +49,6 @@
     </w:p>
     <w:p/>
     <w:p>
-      <w:pPr>
-        <w:rPr>
-          <w:rFonts w:hint="eastAsia"/>
-        </w:rPr>
-      </w:pPr>
       <w:r>
         <w:tab/>
       </w:r>
@@ -69,7 +63,6 @@
       <w:pPr>
         <w:jc w:val="right"/>
         <w:rPr>
-          <w:rFonts w:hint="eastAsia"/>
           <w:b/>
           <w:bCs/>
         </w:rPr>
@@ -87,7 +80,6 @@
       <w:pPr>
         <w:jc w:val="right"/>
         <w:rPr>
-          <w:rFonts w:hint="eastAsia"/>
           <w:b/>
           <w:bCs/>
         </w:rPr>
@@ -105,7 +97,6 @@
       <w:pPr>
         <w:jc w:val="right"/>
         <w:rPr>
-          <w:rFonts w:hint="eastAsia"/>
           <w:b/>
           <w:bCs/>
         </w:rPr>
@@ -133,73 +124,24 @@
           <w:b/>
           <w:bCs/>
         </w:rPr>
-        <w:t xml:space="preserve">학번 : </w:t>
-      </w:r>
-      <w:r>
-        <w:rPr>
-          <w:rFonts w:hint="eastAsia"/>
-          <w:b/>
-          <w:bCs/>
-        </w:rPr>
-        <w:t>2022184008</w:t>
-      </w:r>
-      <w:r>
-        <w:rPr>
-          <w:rFonts w:hint="eastAsia"/>
-          <w:b/>
-          <w:bCs/>
-        </w:rPr>
-        <w:t xml:space="preserve">, </w:t>
-      </w:r>
-      <w:r>
-        <w:rPr>
-          <w:rFonts w:hint="eastAsia"/>
-          <w:b/>
-          <w:bCs/>
-        </w:rPr>
-        <w:t xml:space="preserve"> 2022184021</w:t>
+        <w:t>학번 : 2022184008,  2022184021</w:t>
       </w:r>
     </w:p>
     <w:p>
       <w:pPr>
         <w:jc w:val="right"/>
         <w:rPr>
-          <w:rFonts w:hint="eastAsia"/>
-          <w:b/>
-          <w:bCs/>
-        </w:rPr>
-      </w:pPr>
-      <w:r>
-        <w:rPr>
-          <w:rFonts w:hint="eastAsia"/>
-          <w:b/>
-          <w:bCs/>
-        </w:rPr>
-        <w:t xml:space="preserve">이름 : </w:t>
-      </w:r>
-      <w:r>
-        <w:rPr>
-          <w:rFonts w:hint="eastAsia"/>
-          <w:b/>
-          <w:bCs/>
-        </w:rPr>
-        <w:t>김성주</w:t>
-      </w:r>
-      <w:r>
-        <w:rPr>
-          <w:rFonts w:hint="eastAsia"/>
-          <w:b/>
-          <w:bCs/>
-        </w:rPr>
-        <w:t xml:space="preserve">, </w:t>
-      </w:r>
-      <w:r>
-        <w:rPr>
-          <w:rFonts w:hint="eastAsia"/>
-          <w:b/>
-          <w:bCs/>
-        </w:rPr>
-        <w:t>성명교</w:t>
+          <w:b/>
+          <w:bCs/>
+        </w:rPr>
+      </w:pPr>
+      <w:r>
+        <w:rPr>
+          <w:rFonts w:hint="eastAsia"/>
+          <w:b/>
+          <w:bCs/>
+        </w:rPr>
+        <w:t>이름 : 김성주, 성명교</w:t>
       </w:r>
     </w:p>
     <w:p>
@@ -275,7 +217,6 @@
     <w:p>
       <w:pPr>
         <w:rPr>
-          <w:rFonts w:hint="eastAsia"/>
           <w:b/>
           <w:bCs/>
         </w:rPr>
@@ -312,7 +253,6 @@
     <w:p>
       <w:pPr>
         <w:rPr>
-          <w:rFonts w:hint="eastAsia"/>
           <w:b/>
           <w:bCs/>
         </w:rPr>
@@ -337,7 +277,6 @@
     <w:p>
       <w:pPr>
         <w:rPr>
-          <w:rFonts w:hint="eastAsia"/>
           <w:b/>
           <w:bCs/>
           <w:sz w:val="40"/>
@@ -396,7 +335,7 @@
                     </pic:cNvPicPr>
                   </pic:nvPicPr>
                   <pic:blipFill>
-                    <a:blip r:embed="rId5">
+                    <a:blip r:embed="rId6">
                       <a:extLst>
                         <a:ext uri="{28A0092B-C50C-407E-A947-70E740481C1C}">
                           <a14:useLocalDpi xmlns:a14="http://schemas.microsoft.com/office/drawing/2010/main" val="0"/>
@@ -447,18 +386,305 @@
           <w:szCs w:val="40"/>
         </w:rPr>
         <w:lastRenderedPageBreak/>
-        <w:t>2</w:t>
-      </w:r>
-      <w:r>
-        <w:rPr>
-          <w:rFonts w:hint="eastAsia"/>
+        <w:t>2. 구현할 내용</w:t>
+      </w:r>
+    </w:p>
+    <w:p>
+      <w:pPr>
+        <w:rPr>
+          <w:b/>
+          <w:bCs/>
+          <w:sz w:val="32"/>
+          <w:szCs w:val="32"/>
+        </w:rPr>
+      </w:pPr>
+      <w:r>
+        <w:rPr>
+          <w:rFonts w:hint="eastAsia"/>
+          <w:b/>
+          <w:bCs/>
+          <w:sz w:val="32"/>
+          <w:szCs w:val="32"/>
+        </w:rPr>
+        <w:t>배경</w:t>
+      </w:r>
+    </w:p>
+    <w:p>
+      <w:pPr>
+        <w:rPr>
+          <w:b/>
+          <w:bCs/>
+          <w:szCs w:val="22"/>
+        </w:rPr>
+      </w:pPr>
+      <w:r>
+        <w:rPr>
+          <w:rFonts w:hint="eastAsia"/>
+          <w:b/>
+          <w:bCs/>
+          <w:szCs w:val="22"/>
+        </w:rPr>
+        <w:t xml:space="preserve">- </w:t>
+      </w:r>
+      <w:r>
+        <w:rPr>
+          <w:rFonts w:hint="eastAsia"/>
+          <w:b/>
+          <w:bCs/>
+          <w:szCs w:val="22"/>
+        </w:rPr>
+        <w:t xml:space="preserve">선택적으로 구현 가능 </w:t>
+      </w:r>
+    </w:p>
+    <w:p>
+      <w:pPr>
+        <w:rPr>
+          <w:b/>
+          <w:bCs/>
+          <w:szCs w:val="22"/>
+        </w:rPr>
+      </w:pPr>
+      <w:r>
+        <w:rPr>
+          <w:rFonts w:hint="eastAsia"/>
+          <w:b/>
+          <w:bCs/>
+          <w:szCs w:val="22"/>
+        </w:rPr>
+        <w:t>- 예시로 숲 속, 땅 위 등</w:t>
+      </w:r>
+      <w:r>
+        <w:rPr>
+          <w:rFonts w:hint="eastAsia"/>
+          <w:b/>
+          <w:bCs/>
+          <w:szCs w:val="22"/>
+        </w:rPr>
+        <w:t xml:space="preserve"> 선정한</w:t>
+      </w:r>
+      <w:r>
+        <w:rPr>
+          <w:rFonts w:hint="eastAsia"/>
+          <w:b/>
+          <w:bCs/>
+          <w:szCs w:val="22"/>
+        </w:rPr>
+        <w:t xml:space="preserve"> 컨셉에 맞게 색상을 적용하고 오브젝트를 배치</w:t>
+      </w:r>
+    </w:p>
+    <w:p>
+      <w:pPr>
+        <w:rPr>
+          <w:b/>
+          <w:bCs/>
+          <w:szCs w:val="22"/>
+        </w:rPr>
+      </w:pPr>
+    </w:p>
+    <w:p>
+      <w:pPr>
+        <w:rPr>
+          <w:b/>
+          <w:bCs/>
+          <w:sz w:val="32"/>
+          <w:szCs w:val="32"/>
+        </w:rPr>
+      </w:pPr>
+      <w:r>
+        <w:rPr>
+          <w:rFonts w:hint="eastAsia"/>
+          <w:b/>
+          <w:bCs/>
+          <w:sz w:val="32"/>
+          <w:szCs w:val="32"/>
+        </w:rPr>
+        <w:t xml:space="preserve">게임이 이루어지는 공간 - </w:t>
+      </w:r>
+      <w:r>
+        <w:rPr>
+          <w:rFonts w:hint="eastAsia"/>
+          <w:b/>
+          <w:bCs/>
+          <w:sz w:val="32"/>
+          <w:szCs w:val="32"/>
+        </w:rPr>
+        <w:t>3차원 영역</w:t>
+      </w:r>
+    </w:p>
+    <w:p>
+      <w:pPr>
+        <w:rPr>
+          <w:b/>
+          <w:bCs/>
+          <w:sz w:val="32"/>
+          <w:szCs w:val="32"/>
+        </w:rPr>
+      </w:pPr>
+      <w:r>
+        <w:rPr>
+          <w:rFonts w:hint="eastAsia"/>
+          <w:b/>
+          <w:bCs/>
+          <w:szCs w:val="22"/>
+        </w:rPr>
+        <w:t xml:space="preserve">- </w:t>
+      </w:r>
+      <w:r>
+        <w:rPr>
+          <w:rFonts w:hint="eastAsia"/>
+          <w:b/>
+          <w:bCs/>
+          <w:szCs w:val="22"/>
+        </w:rPr>
+        <w:t>두더지</w:t>
+      </w:r>
+      <w:r>
+        <w:rPr>
+          <w:rFonts w:hint="eastAsia"/>
+          <w:b/>
+          <w:bCs/>
+          <w:szCs w:val="22"/>
+        </w:rPr>
+        <w:t>와 망치 및 게임이 실행되는 3차원 영역을 의미</w:t>
+      </w:r>
+    </w:p>
+    <w:p>
+      <w:pPr>
+        <w:rPr>
+          <w:b/>
+          <w:bCs/>
+        </w:rPr>
+      </w:pPr>
+      <w:r>
+        <w:rPr>
+          <w:rFonts w:hint="eastAsia"/>
+          <w:b/>
+          <w:bCs/>
+        </w:rPr>
+        <w:t xml:space="preserve">- </w:t>
+      </w:r>
+      <w:r>
+        <w:rPr>
+          <w:rFonts w:hint="eastAsia"/>
+          <w:b/>
+          <w:bCs/>
+        </w:rPr>
+        <w:t>두더지 : 구체를 응용한 렌더링과 매핑</w:t>
+      </w:r>
+    </w:p>
+    <w:p>
+      <w:pPr>
+        <w:rPr>
+          <w:b/>
+          <w:bCs/>
+        </w:rPr>
+      </w:pPr>
+      <w:r>
+        <w:rPr>
+          <w:rFonts w:hint="eastAsia"/>
+          <w:b/>
+          <w:bCs/>
+        </w:rPr>
+        <w:t>- 망치 : 실린더(원기둥)나 직육면체를 응용한 렌더링과 매핑</w:t>
+      </w:r>
+    </w:p>
+    <w:p>
+      <w:pPr>
+        <w:rPr>
+          <w:b/>
+          <w:bCs/>
+        </w:rPr>
+      </w:pPr>
+      <w:r>
+        <w:rPr>
+          <w:rFonts w:hint="eastAsia"/>
+          <w:b/>
+          <w:bCs/>
+        </w:rPr>
+        <w:t>- 게임 영역 내 오브젝트 : 배경 오브젝트의 컨셉에 맞도록 선정</w:t>
+      </w:r>
+    </w:p>
+    <w:p>
+      <w:pPr>
+        <w:rPr>
+          <w:b/>
+          <w:bCs/>
+        </w:rPr>
+      </w:pPr>
+      <w:r>
+        <w:rPr>
+          <w:rFonts w:hint="eastAsia"/>
+          <w:b/>
+          <w:bCs/>
+        </w:rPr>
+        <w:t xml:space="preserve">- 카메라 시점 : </w:t>
+      </w:r>
+      <w:r>
+        <w:rPr>
+          <w:rFonts w:hint="eastAsia"/>
+          <w:b/>
+          <w:bCs/>
+        </w:rPr>
+        <w:t xml:space="preserve">1인칭 </w:t>
+      </w:r>
+      <w:r>
+        <w:rPr>
+          <w:rFonts w:hint="eastAsia"/>
+          <w:b/>
+          <w:bCs/>
+        </w:rPr>
+        <w:t>탑뷰 시점</w:t>
+      </w:r>
+      <w:r>
+        <w:rPr>
+          <w:rFonts w:hint="eastAsia"/>
+          <w:b/>
+          <w:bCs/>
+        </w:rPr>
+        <w:t>에서 망치의 움직임 조</w:t>
+      </w:r>
+      <w:r>
+        <w:rPr>
+          <w:rFonts w:hint="eastAsia"/>
+          <w:b/>
+          <w:bCs/>
+        </w:rPr>
+        <w:t>정</w:t>
+      </w:r>
+    </w:p>
+    <w:p>
+      <w:pPr>
+        <w:rPr>
+          <w:b/>
+          <w:bCs/>
+        </w:rPr>
+      </w:pPr>
+    </w:p>
+    <w:p>
+      <w:pPr>
+        <w:rPr>
+          <w:b/>
+          <w:bCs/>
+        </w:rPr>
+      </w:pPr>
+    </w:p>
+    <w:p>
+      <w:pPr>
+        <w:rPr>
+          <w:b/>
+          <w:bCs/>
+        </w:rPr>
+      </w:pPr>
+    </w:p>
+    <w:p>
+      <w:pPr>
+        <w:rPr>
           <w:b/>
           <w:bCs/>
           <w:sz w:val="40"/>
           <w:szCs w:val="40"/>
         </w:rPr>
-        <w:t>.</w:t>
-      </w:r>
+      </w:pPr>
       <w:r>
         <w:rPr>
           <w:rFonts w:hint="eastAsia"/>
@@ -467,7 +693,7 @@
           <w:sz w:val="40"/>
           <w:szCs w:val="40"/>
         </w:rPr>
-        <w:t xml:space="preserve"> 구현할 내용</w:t>
+        <w:t>3. 상호작용</w:t>
       </w:r>
     </w:p>
     <w:p>
@@ -487,11 +713,12 @@
           <w:sz w:val="32"/>
           <w:szCs w:val="32"/>
         </w:rPr>
-        <w:t>배경</w:t>
-      </w:r>
-    </w:p>
-    <w:p>
-      <w:pPr>
+        <w:t>두더지와 망치 사이의 상호작용 구현 필요</w:t>
+      </w:r>
+    </w:p>
+    <w:p>
+      <w:pPr>
+        <w:ind w:left="1980" w:hangingChars="900" w:hanging="1980"/>
         <w:rPr>
           <w:b/>
           <w:bCs/>
@@ -505,7 +732,7 @@
           <w:bCs/>
           <w:szCs w:val="22"/>
         </w:rPr>
-        <w:t xml:space="preserve">- </w:t>
+        <w:t>- 두더지의 동작</w:t>
       </w:r>
       <w:r>
         <w:rPr>
@@ -514,26 +741,27 @@
           <w:bCs/>
           <w:szCs w:val="22"/>
         </w:rPr>
-        <w:t xml:space="preserve">선택적으로 구현 가능 </w:t>
-      </w:r>
-    </w:p>
-    <w:p>
-      <w:pPr>
-        <w:rPr>
+        <w:t xml:space="preserve"> 원리</w:t>
+      </w:r>
+      <w:r>
+        <w:rPr>
+          <w:rFonts w:hint="eastAsia"/>
           <w:b/>
           <w:bCs/>
           <w:szCs w:val="22"/>
         </w:rPr>
-      </w:pPr>
-      <w:r>
-        <w:rPr>
-          <w:rFonts w:hint="eastAsia"/>
+        <w:t xml:space="preserve"> : 각각의 두더지는 자신의 일정 구역 내에서 </w:t>
+      </w:r>
+    </w:p>
+    <w:p>
+      <w:pPr>
+        <w:ind w:leftChars="500" w:left="1100" w:firstLineChars="600" w:firstLine="1320"/>
+        <w:rPr>
           <w:b/>
           <w:bCs/>
           <w:szCs w:val="22"/>
         </w:rPr>
-        <w:t>- 예시로 숲 속, 땅 위 등</w:t>
-      </w:r>
+      </w:pPr>
       <w:r>
         <w:rPr>
           <w:rFonts w:hint="eastAsia"/>
@@ -541,27 +769,124 @@
           <w:bCs/>
           <w:szCs w:val="22"/>
         </w:rPr>
-        <w:t xml:space="preserve"> 선정한</w:t>
-      </w:r>
-      <w:r>
-        <w:rPr>
-          <w:rFonts w:hint="eastAsia"/>
+        <w:t>무작위 타이밍으로 등장하고 사라짐</w:t>
+      </w:r>
+    </w:p>
+    <w:p>
+      <w:pPr>
+        <w:ind w:left="1760" w:hangingChars="800" w:hanging="1760"/>
+        <w:rPr>
           <w:b/>
           <w:bCs/>
           <w:szCs w:val="22"/>
         </w:rPr>
-        <w:t xml:space="preserve"> 컨셉에 맞게 색상을 적용하고 오브젝트를 배치</w:t>
-      </w:r>
-    </w:p>
-    <w:p>
-      <w:pPr>
+      </w:pPr>
+      <w:r>
         <w:rPr>
           <w:rFonts w:hint="eastAsia"/>
           <w:b/>
           <w:bCs/>
           <w:szCs w:val="22"/>
         </w:rPr>
-      </w:pPr>
+        <w:t xml:space="preserve">- 망치의 동작 </w:t>
+      </w:r>
+      <w:r>
+        <w:rPr>
+          <w:rFonts w:hint="eastAsia"/>
+          <w:b/>
+          <w:bCs/>
+          <w:szCs w:val="22"/>
+        </w:rPr>
+        <w:t xml:space="preserve">원리 </w:t>
+      </w:r>
+      <w:r>
+        <w:rPr>
+          <w:rFonts w:hint="eastAsia"/>
+          <w:b/>
+          <w:bCs/>
+          <w:szCs w:val="22"/>
+        </w:rPr>
+        <w:t>: 두더지를 잡기 위해 망치를 내려치는 듯한 애니메이션 구현</w:t>
+      </w:r>
+      <w:r>
+        <w:rPr>
+          <w:rFonts w:hint="eastAsia"/>
+          <w:b/>
+          <w:bCs/>
+          <w:szCs w:val="22"/>
+        </w:rPr>
+        <w:t xml:space="preserve"> </w:t>
+      </w:r>
+    </w:p>
+    <w:p>
+      <w:pPr>
+        <w:ind w:leftChars="800" w:left="1760" w:firstLineChars="200" w:firstLine="440"/>
+        <w:rPr>
+          <w:b/>
+          <w:bCs/>
+          <w:szCs w:val="22"/>
+        </w:rPr>
+      </w:pPr>
+      <w:r>
+        <w:rPr>
+          <w:rFonts w:hint="eastAsia"/>
+          <w:b/>
+          <w:bCs/>
+          <w:szCs w:val="22"/>
+        </w:rPr>
+        <w:t>키보드나 마우스를 통해서 동작하도록 구현</w:t>
+      </w:r>
+    </w:p>
+    <w:p>
+      <w:pPr>
+        <w:ind w:leftChars="800" w:left="1760" w:firstLineChars="200" w:firstLine="440"/>
+        <w:rPr>
+          <w:b/>
+          <w:bCs/>
+          <w:szCs w:val="22"/>
+        </w:rPr>
+      </w:pPr>
+    </w:p>
+    <w:p>
+      <w:pPr>
+        <w:ind w:leftChars="800" w:left="1760" w:firstLineChars="200" w:firstLine="440"/>
+        <w:rPr>
+          <w:b/>
+          <w:bCs/>
+          <w:szCs w:val="22"/>
+        </w:rPr>
+      </w:pPr>
+    </w:p>
+    <w:p>
+      <w:pPr>
+        <w:ind w:leftChars="800" w:left="1760" w:firstLineChars="200" w:firstLine="440"/>
+        <w:rPr>
+          <w:b/>
+          <w:bCs/>
+          <w:szCs w:val="22"/>
+        </w:rPr>
+      </w:pPr>
+    </w:p>
+    <w:p>
+      <w:pPr>
+        <w:rPr>
+          <w:b/>
+          <w:bCs/>
+          <w:sz w:val="40"/>
+          <w:szCs w:val="40"/>
+        </w:rPr>
+      </w:pPr>
+      <w:r>
+        <w:rPr>
+          <w:rFonts w:hint="eastAsia"/>
+          <w:b/>
+          <w:bCs/>
+          <w:sz w:val="40"/>
+          <w:szCs w:val="40"/>
+        </w:rPr>
+        <w:lastRenderedPageBreak/>
+        <w:t>4. 담당 역할</w:t>
+      </w:r>
     </w:p>
     <w:p>
       <w:pPr>
@@ -580,7 +905,7 @@
           <w:sz w:val="32"/>
           <w:szCs w:val="32"/>
         </w:rPr>
-        <w:t xml:space="preserve">게임이 이루어지는 공간 - </w:t>
+        <w:t>김성주</w:t>
       </w:r>
       <w:r>
         <w:rPr>
@@ -590,13 +915,95 @@
           <w:sz w:val="32"/>
           <w:szCs w:val="32"/>
         </w:rPr>
-        <w:t>3차원 영역</w:t>
-      </w:r>
-    </w:p>
-    <w:p>
-      <w:pPr>
-        <w:rPr>
-          <w:rFonts w:hint="eastAsia"/>
+        <w:t xml:space="preserve"> 성명교</w:t>
+      </w:r>
+    </w:p>
+    <w:p>
+      <w:pPr>
+        <w:rPr>
+          <w:b/>
+          <w:bCs/>
+          <w:szCs w:val="22"/>
+        </w:rPr>
+      </w:pPr>
+      <w:r>
+        <w:rPr>
+          <w:rFonts w:hint="eastAsia"/>
+          <w:b/>
+          <w:bCs/>
+          <w:szCs w:val="22"/>
+        </w:rPr>
+        <w:t>- 오브젝트 렌더링, 매핑, 카메라 구현, 움직임, 상호작용</w:t>
+      </w:r>
+      <w:r>
+        <w:rPr>
+          <w:rFonts w:hint="eastAsia"/>
+          <w:b/>
+          <w:bCs/>
+          <w:szCs w:val="22"/>
+        </w:rPr>
+        <w:t xml:space="preserve"> </w:t>
+      </w:r>
+      <w:r>
+        <w:rPr>
+          <w:rFonts w:hint="eastAsia"/>
+          <w:b/>
+          <w:bCs/>
+          <w:szCs w:val="22"/>
+        </w:rPr>
+        <w:t>구현</w:t>
+      </w:r>
+    </w:p>
+    <w:p>
+      <w:pPr>
+        <w:rPr>
+          <w:b/>
+          <w:bCs/>
+          <w:szCs w:val="22"/>
+        </w:rPr>
+      </w:pPr>
+    </w:p>
+    <w:p>
+      <w:pPr>
+        <w:rPr>
+          <w:b/>
+          <w:bCs/>
+          <w:szCs w:val="22"/>
+        </w:rPr>
+      </w:pPr>
+    </w:p>
+    <w:p>
+      <w:pPr>
+        <w:rPr>
+          <w:b/>
+          <w:bCs/>
+          <w:szCs w:val="22"/>
+        </w:rPr>
+      </w:pPr>
+    </w:p>
+    <w:p>
+      <w:pPr>
+        <w:rPr>
+          <w:b/>
+          <w:bCs/>
+          <w:sz w:val="40"/>
+          <w:szCs w:val="40"/>
+        </w:rPr>
+      </w:pPr>
+      <w:r>
+        <w:rPr>
+          <w:rFonts w:hint="eastAsia"/>
+          <w:b/>
+          <w:bCs/>
+          <w:sz w:val="40"/>
+          <w:szCs w:val="40"/>
+        </w:rPr>
+        <w:t>5. 개발 계획</w:t>
+      </w:r>
+    </w:p>
+    <w:p>
+      <w:pPr>
+        <w:rPr>
           <w:b/>
           <w:bCs/>
           <w:sz w:val="32"/>
@@ -608,370 +1015,49 @@
           <w:rFonts w:hint="eastAsia"/>
           <w:b/>
           <w:bCs/>
-          <w:szCs w:val="22"/>
-        </w:rPr>
-        <w:t xml:space="preserve">- </w:t>
-      </w:r>
-      <w:r>
-        <w:rPr>
-          <w:rFonts w:hint="eastAsia"/>
-          <w:b/>
-          <w:bCs/>
-          <w:szCs w:val="22"/>
-        </w:rPr>
-        <w:t>두더지</w:t>
-      </w:r>
-      <w:r>
-        <w:rPr>
-          <w:rFonts w:hint="eastAsia"/>
-          <w:b/>
-          <w:bCs/>
-          <w:szCs w:val="22"/>
-        </w:rPr>
-        <w:t>와 망치 및 게임이 실행되는 3차원 영역을 의미</w:t>
-      </w:r>
-    </w:p>
-    <w:p>
-      <w:pPr>
-        <w:rPr>
-          <w:b/>
-          <w:bCs/>
-        </w:rPr>
-      </w:pPr>
-      <w:r>
-        <w:rPr>
-          <w:rFonts w:hint="eastAsia"/>
-          <w:b/>
-          <w:bCs/>
-        </w:rPr>
-        <w:t xml:space="preserve">- </w:t>
-      </w:r>
-      <w:r>
-        <w:rPr>
-          <w:rFonts w:hint="eastAsia"/>
-          <w:b/>
-          <w:bCs/>
-        </w:rPr>
-        <w:t>두더지 : 구체를 응용한 렌더링과 매핑</w:t>
-      </w:r>
-    </w:p>
-    <w:p>
-      <w:pPr>
-        <w:rPr>
-          <w:b/>
-          <w:bCs/>
-        </w:rPr>
-      </w:pPr>
-      <w:r>
-        <w:rPr>
-          <w:rFonts w:hint="eastAsia"/>
-          <w:b/>
-          <w:bCs/>
-        </w:rPr>
-        <w:t>- 망치 : 실린더(원기둥)나 직육면체를 응용한 렌더링과 매핑</w:t>
-      </w:r>
-    </w:p>
-    <w:p>
-      <w:pPr>
-        <w:rPr>
-          <w:b/>
-          <w:bCs/>
-        </w:rPr>
-      </w:pPr>
-      <w:r>
-        <w:rPr>
-          <w:rFonts w:hint="eastAsia"/>
-          <w:b/>
-          <w:bCs/>
-        </w:rPr>
-        <w:t>- 게임 영역 내 오브젝트 : 배경 오브젝트의 컨셉에 맞도록 선정</w:t>
-      </w:r>
-    </w:p>
-    <w:p>
-      <w:pPr>
-        <w:rPr>
-          <w:b/>
-          <w:bCs/>
-        </w:rPr>
-      </w:pPr>
-      <w:r>
-        <w:rPr>
-          <w:rFonts w:hint="eastAsia"/>
-          <w:b/>
-          <w:bCs/>
-        </w:rPr>
-        <w:t>- 카메라 시점 : 탑뷰 시점에서 시작해 코드 내부에서 자유롭게 설정할 수 있도록 구현</w:t>
-      </w:r>
-    </w:p>
-    <w:p>
-      <w:pPr>
-        <w:rPr>
-          <w:b/>
-          <w:bCs/>
-        </w:rPr>
-      </w:pPr>
-    </w:p>
-    <w:p>
-      <w:pPr>
-        <w:rPr>
-          <w:b/>
-          <w:bCs/>
-        </w:rPr>
-      </w:pPr>
-    </w:p>
-    <w:p>
-      <w:pPr>
-        <w:rPr>
-          <w:rFonts w:hint="eastAsia"/>
-          <w:b/>
-          <w:bCs/>
-        </w:rPr>
-      </w:pPr>
-    </w:p>
-    <w:p>
-      <w:pPr>
-        <w:rPr>
-          <w:b/>
-          <w:bCs/>
-          <w:sz w:val="40"/>
-          <w:szCs w:val="40"/>
-        </w:rPr>
-      </w:pPr>
-      <w:r>
-        <w:rPr>
-          <w:rFonts w:hint="eastAsia"/>
-          <w:b/>
-          <w:bCs/>
-          <w:sz w:val="40"/>
-          <w:szCs w:val="40"/>
-        </w:rPr>
-        <w:t>3</w:t>
-      </w:r>
-      <w:r>
-        <w:rPr>
-          <w:rFonts w:hint="eastAsia"/>
-          <w:b/>
-          <w:bCs/>
-          <w:sz w:val="40"/>
-          <w:szCs w:val="40"/>
-        </w:rPr>
-        <w:t xml:space="preserve">. </w:t>
-      </w:r>
-      <w:r>
-        <w:rPr>
-          <w:rFonts w:hint="eastAsia"/>
-          <w:b/>
-          <w:bCs/>
-          <w:sz w:val="40"/>
-          <w:szCs w:val="40"/>
-        </w:rPr>
-        <w:t>상호작용</w:t>
-      </w:r>
-    </w:p>
-    <w:p>
-      <w:pPr>
-        <w:rPr>
-          <w:rFonts w:hint="eastAsia"/>
-          <w:b/>
-          <w:bCs/>
           <w:sz w:val="32"/>
           <w:szCs w:val="32"/>
         </w:rPr>
-      </w:pPr>
-      <w:r>
-        <w:rPr>
-          <w:rFonts w:hint="eastAsia"/>
+        <w:t>1주차 (11월 12일 ~ 11월 18일)</w:t>
+      </w:r>
+    </w:p>
+    <w:p>
+      <w:pPr>
+        <w:rPr>
+          <w:b/>
+          <w:bCs/>
+          <w:szCs w:val="22"/>
+        </w:rPr>
+      </w:pPr>
+      <w:r>
+        <w:rPr>
+          <w:rFonts w:hint="eastAsia"/>
+          <w:b/>
+          <w:bCs/>
+          <w:szCs w:val="22"/>
+        </w:rPr>
+        <w:t>화면 상에 오브젝트 렌더링 및 배치</w:t>
+      </w:r>
+    </w:p>
+    <w:p>
+      <w:pPr>
+        <w:rPr>
           <w:b/>
           <w:bCs/>
           <w:sz w:val="32"/>
           <w:szCs w:val="32"/>
         </w:rPr>
-        <w:t>두더지와 망치 사이의 상호작용 구현 필요</w:t>
-      </w:r>
-    </w:p>
-    <w:p>
-      <w:pPr>
-        <w:ind w:left="1980" w:hangingChars="900" w:hanging="1980"/>
-        <w:rPr>
-          <w:b/>
-          <w:bCs/>
-          <w:szCs w:val="22"/>
-        </w:rPr>
-      </w:pPr>
-      <w:r>
-        <w:rPr>
-          <w:rFonts w:hint="eastAsia"/>
-          <w:b/>
-          <w:bCs/>
-          <w:szCs w:val="22"/>
-        </w:rPr>
-        <w:t>- 두더지의 동작</w:t>
-      </w:r>
-      <w:r>
-        <w:rPr>
-          <w:rFonts w:hint="eastAsia"/>
-          <w:b/>
-          <w:bCs/>
-          <w:szCs w:val="22"/>
-        </w:rPr>
-        <w:t xml:space="preserve"> 원리</w:t>
-      </w:r>
-      <w:r>
-        <w:rPr>
-          <w:rFonts w:hint="eastAsia"/>
-          <w:b/>
-          <w:bCs/>
-          <w:szCs w:val="22"/>
-        </w:rPr>
-        <w:t xml:space="preserve"> : 각각의 두더지는 자신의 일정 구역 내에서 </w:t>
-      </w:r>
-    </w:p>
-    <w:p>
-      <w:pPr>
-        <w:ind w:leftChars="500" w:left="1100" w:firstLineChars="600" w:firstLine="1320"/>
-        <w:rPr>
-          <w:rFonts w:hint="eastAsia"/>
-          <w:b/>
-          <w:bCs/>
-          <w:szCs w:val="22"/>
-        </w:rPr>
-      </w:pPr>
-      <w:r>
-        <w:rPr>
-          <w:rFonts w:hint="eastAsia"/>
-          <w:b/>
-          <w:bCs/>
-          <w:szCs w:val="22"/>
-        </w:rPr>
-        <w:t>무작위 타이밍으로 등장하고 사라짐</w:t>
-      </w:r>
-    </w:p>
-    <w:p>
-      <w:pPr>
-        <w:ind w:left="1760" w:hangingChars="800" w:hanging="1760"/>
-        <w:rPr>
-          <w:b/>
-          <w:bCs/>
-          <w:szCs w:val="22"/>
-        </w:rPr>
-      </w:pPr>
-      <w:r>
-        <w:rPr>
-          <w:rFonts w:hint="eastAsia"/>
-          <w:b/>
-          <w:bCs/>
-          <w:szCs w:val="22"/>
-        </w:rPr>
-        <w:t xml:space="preserve">- 망치의 동작 </w:t>
-      </w:r>
-      <w:r>
-        <w:rPr>
-          <w:rFonts w:hint="eastAsia"/>
-          <w:b/>
-          <w:bCs/>
-          <w:szCs w:val="22"/>
-        </w:rPr>
-        <w:t xml:space="preserve">원리 </w:t>
-      </w:r>
-      <w:r>
-        <w:rPr>
-          <w:rFonts w:hint="eastAsia"/>
-          <w:b/>
-          <w:bCs/>
-          <w:szCs w:val="22"/>
-        </w:rPr>
-        <w:t>: 두더지를 잡기 위해 망치를 내려치는 듯한 애니메이션 구현</w:t>
-      </w:r>
-      <w:r>
-        <w:rPr>
-          <w:rFonts w:hint="eastAsia"/>
-          <w:b/>
-          <w:bCs/>
-          <w:szCs w:val="22"/>
-        </w:rPr>
-        <w:t xml:space="preserve"> </w:t>
-      </w:r>
-    </w:p>
-    <w:p>
-      <w:pPr>
-        <w:ind w:leftChars="800" w:left="1760" w:firstLineChars="200" w:firstLine="440"/>
-        <w:rPr>
-          <w:b/>
-          <w:bCs/>
-          <w:szCs w:val="22"/>
-        </w:rPr>
-      </w:pPr>
-      <w:r>
-        <w:rPr>
-          <w:rFonts w:hint="eastAsia"/>
-          <w:b/>
-          <w:bCs/>
-          <w:szCs w:val="22"/>
-        </w:rPr>
-        <w:t>키보드나 마우스를 통해서 동작하도록 구현</w:t>
-      </w:r>
-    </w:p>
-    <w:p>
-      <w:pPr>
-        <w:ind w:leftChars="800" w:left="1760" w:firstLineChars="200" w:firstLine="440"/>
-        <w:rPr>
-          <w:b/>
-          <w:bCs/>
-          <w:szCs w:val="22"/>
-        </w:rPr>
-      </w:pPr>
-    </w:p>
-    <w:p>
-      <w:pPr>
-        <w:ind w:leftChars="800" w:left="1760" w:firstLineChars="200" w:firstLine="440"/>
-        <w:rPr>
-          <w:b/>
-          <w:bCs/>
-          <w:szCs w:val="22"/>
-        </w:rPr>
-      </w:pPr>
-    </w:p>
-    <w:p>
-      <w:pPr>
-        <w:ind w:leftChars="800" w:left="1760" w:firstLineChars="200" w:firstLine="440"/>
-        <w:rPr>
-          <w:rFonts w:hint="eastAsia"/>
-          <w:b/>
-          <w:bCs/>
-          <w:szCs w:val="22"/>
-        </w:rPr>
-      </w:pPr>
-    </w:p>
-    <w:p>
-      <w:pPr>
-        <w:rPr>
-          <w:b/>
-          <w:bCs/>
-          <w:sz w:val="40"/>
-          <w:szCs w:val="40"/>
-        </w:rPr>
-      </w:pPr>
-      <w:r>
-        <w:rPr>
-          <w:rFonts w:hint="eastAsia"/>
-          <w:b/>
-          <w:bCs/>
-          <w:sz w:val="40"/>
-          <w:szCs w:val="40"/>
-        </w:rPr>
-        <w:lastRenderedPageBreak/>
-        <w:t>4. 담당 역할</w:t>
-      </w:r>
-    </w:p>
-    <w:p>
-      <w:pPr>
-        <w:rPr>
+      </w:pPr>
+      <w:r>
+        <w:rPr>
+          <w:rFonts w:hint="eastAsia"/>
           <w:b/>
           <w:bCs/>
           <w:sz w:val="32"/>
           <w:szCs w:val="32"/>
         </w:rPr>
-      </w:pPr>
+        <w:t>2</w:t>
+      </w:r>
       <w:r>
         <w:rPr>
           <w:rFonts w:hint="eastAsia"/>
@@ -980,7 +1066,7 @@
           <w:sz w:val="32"/>
           <w:szCs w:val="32"/>
         </w:rPr>
-        <w:t>김성주</w:t>
+        <w:t xml:space="preserve"> ~ 3</w:t>
       </w:r>
       <w:r>
         <w:rPr>
@@ -990,102 +1076,18 @@
           <w:sz w:val="32"/>
           <w:szCs w:val="32"/>
         </w:rPr>
-        <w:t xml:space="preserve"> 성명교</w:t>
-      </w:r>
-    </w:p>
-    <w:p>
-      <w:pPr>
-        <w:rPr>
-          <w:b/>
-          <w:bCs/>
-          <w:szCs w:val="22"/>
-        </w:rPr>
-      </w:pPr>
-      <w:r>
-        <w:rPr>
-          <w:rFonts w:hint="eastAsia"/>
-          <w:b/>
-          <w:bCs/>
-          <w:szCs w:val="22"/>
-        </w:rPr>
-        <w:t>- 오브젝트 렌더링, 매핑, 카메라 구현, 움직임, 상호작용</w:t>
-      </w:r>
-      <w:r>
-        <w:rPr>
-          <w:rFonts w:hint="eastAsia"/>
-          <w:b/>
-          <w:bCs/>
-          <w:szCs w:val="22"/>
-        </w:rPr>
-        <w:t xml:space="preserve"> </w:t>
-      </w:r>
-      <w:r>
-        <w:rPr>
-          <w:rFonts w:hint="eastAsia"/>
-          <w:b/>
-          <w:bCs/>
-          <w:szCs w:val="22"/>
-        </w:rPr>
-        <w:t>구현</w:t>
-      </w:r>
-    </w:p>
-    <w:p>
-      <w:pPr>
-        <w:rPr>
-          <w:b/>
-          <w:bCs/>
-          <w:szCs w:val="22"/>
-        </w:rPr>
-      </w:pPr>
-    </w:p>
-    <w:p>
-      <w:pPr>
-        <w:rPr>
-          <w:b/>
-          <w:bCs/>
-          <w:szCs w:val="22"/>
-        </w:rPr>
-      </w:pPr>
-    </w:p>
-    <w:p>
-      <w:pPr>
-        <w:rPr>
-          <w:rFonts w:hint="eastAsia"/>
-          <w:b/>
-          <w:bCs/>
-          <w:szCs w:val="22"/>
-        </w:rPr>
-      </w:pPr>
-    </w:p>
-    <w:p>
-      <w:pPr>
-        <w:rPr>
-          <w:b/>
-          <w:bCs/>
-          <w:sz w:val="40"/>
-          <w:szCs w:val="40"/>
-        </w:rPr>
-      </w:pPr>
-      <w:r>
-        <w:rPr>
-          <w:rFonts w:hint="eastAsia"/>
-          <w:b/>
-          <w:bCs/>
-          <w:sz w:val="40"/>
-          <w:szCs w:val="40"/>
-        </w:rPr>
-        <w:t>5. 개발 계획</w:t>
-      </w:r>
-    </w:p>
-    <w:p>
-      <w:pPr>
-        <w:rPr>
+        <w:t>주차 (11월 19일 ~ 1</w:t>
+      </w:r>
+      <w:r>
+        <w:rPr>
+          <w:rFonts w:hint="eastAsia"/>
           <w:b/>
           <w:bCs/>
           <w:sz w:val="32"/>
           <w:szCs w:val="32"/>
         </w:rPr>
-      </w:pPr>
+        <w:t>2월 2</w:t>
+      </w:r>
       <w:r>
         <w:rPr>
           <w:rFonts w:hint="eastAsia"/>
@@ -1094,13 +1096,12 @@
           <w:sz w:val="32"/>
           <w:szCs w:val="32"/>
         </w:rPr>
-        <w:t>1주차 (11월 12일 ~ 11월 18일)</w:t>
-      </w:r>
-    </w:p>
-    <w:p>
-      <w:pPr>
-        <w:rPr>
-          <w:rFonts w:hint="eastAsia"/>
+        <w:t>일)</w:t>
+      </w:r>
+    </w:p>
+    <w:p>
+      <w:pPr>
+        <w:rPr>
           <w:b/>
           <w:bCs/>
           <w:szCs w:val="22"/>
@@ -1113,7 +1114,16 @@
           <w:bCs/>
           <w:szCs w:val="22"/>
         </w:rPr>
-        <w:t>화면 상에 오브젝트 렌더링 및 배치</w:t>
+        <w:t>오브젝트 사이의 상호작용 구</w:t>
+      </w:r>
+      <w:r>
+        <w:rPr>
+          <w:rFonts w:hint="eastAsia"/>
+          <w:b/>
+          <w:bCs/>
+          <w:szCs w:val="22"/>
+        </w:rPr>
+        <w:t>현</w:t>
       </w:r>
     </w:p>
     <w:p>
@@ -1133,119 +1143,12 @@
           <w:sz w:val="32"/>
           <w:szCs w:val="32"/>
         </w:rPr>
-        <w:t>2주차 (11월 19일 ~ 11월 25일)</w:t>
-      </w:r>
-    </w:p>
-    <w:p>
-      <w:pPr>
-        <w:rPr>
-          <w:b/>
-          <w:bCs/>
-          <w:szCs w:val="22"/>
-        </w:rPr>
-      </w:pPr>
-      <w:r>
-        <w:rPr>
-          <w:rFonts w:hint="eastAsia"/>
-          <w:b/>
-          <w:bCs/>
-          <w:szCs w:val="22"/>
-        </w:rPr>
-        <w:t>오브젝트 사이의 상호작용 구현</w:t>
-      </w:r>
-      <w:r>
-        <w:rPr>
-          <w:rFonts w:hint="eastAsia"/>
-          <w:b/>
-          <w:bCs/>
-          <w:szCs w:val="22"/>
-        </w:rPr>
-        <w:t xml:space="preserve"> </w:t>
-      </w:r>
-    </w:p>
-    <w:p>
-      <w:pPr>
-        <w:rPr>
-          <w:rFonts w:hint="eastAsia"/>
-          <w:b/>
-          <w:bCs/>
-          <w:szCs w:val="22"/>
-        </w:rPr>
-      </w:pPr>
-      <w:r>
-        <w:rPr>
-          <w:rFonts w:hint="eastAsia"/>
-          <w:b/>
-          <w:bCs/>
-          <w:szCs w:val="22"/>
-        </w:rPr>
-        <w:t>(상호작용 구현이 제일 어렵다고 생각해서 2주치로 정했습니다)</w:t>
-      </w:r>
-    </w:p>
-    <w:p>
-      <w:pPr>
-        <w:rPr>
-          <w:b/>
-          <w:bCs/>
-          <w:sz w:val="32"/>
-          <w:szCs w:val="32"/>
-        </w:rPr>
-      </w:pPr>
-      <w:r>
-        <w:rPr>
-          <w:rFonts w:hint="eastAsia"/>
-          <w:b/>
-          <w:bCs/>
-          <w:sz w:val="32"/>
-          <w:szCs w:val="32"/>
-        </w:rPr>
-        <w:t>3주차 (11월 26일 ~ 12월 2일)</w:t>
-      </w:r>
-    </w:p>
-    <w:p>
-      <w:pPr>
-        <w:rPr>
-          <w:rFonts w:hint="eastAsia"/>
-          <w:b/>
-          <w:bCs/>
-          <w:szCs w:val="22"/>
-        </w:rPr>
-      </w:pPr>
-      <w:r>
-        <w:rPr>
-          <w:rFonts w:hint="eastAsia"/>
-          <w:b/>
-          <w:bCs/>
-          <w:szCs w:val="22"/>
-        </w:rPr>
-        <w:t>오브젝트 사이의 상호작용 구현</w:t>
-      </w:r>
-    </w:p>
-    <w:p>
-      <w:pPr>
-        <w:rPr>
-          <w:rFonts w:hint="eastAsia"/>
-          <w:b/>
-          <w:bCs/>
-          <w:sz w:val="32"/>
-          <w:szCs w:val="32"/>
-        </w:rPr>
-      </w:pPr>
-      <w:r>
-        <w:rPr>
-          <w:rFonts w:hint="eastAsia"/>
-          <w:b/>
-          <w:bCs/>
-          <w:sz w:val="32"/>
-          <w:szCs w:val="32"/>
-        </w:rPr>
         <w:t>4주차 (12월 3일 ~ 12월 10일)</w:t>
       </w:r>
     </w:p>
     <w:p>
       <w:pPr>
         <w:rPr>
-          <w:rFonts w:hint="eastAsia"/>
           <w:b/>
           <w:bCs/>
           <w:szCs w:val="22"/>
@@ -1285,7 +1188,7 @@
                 <wp:cNvGraphicFramePr/>
                 <a:graphic xmlns:a="http://schemas.openxmlformats.org/drawingml/2006/main">
                   <a:graphicData uri="http://schemas.microsoft.com/office/word/2010/wordprocessingInk">
-                    <w14:contentPart bwMode="auto" r:id="rId6">
+                    <w14:contentPart bwMode="auto" r:id="rId7">
                       <w14:nvContentPartPr>
                         <w14:cNvContentPartPr/>
                       </w14:nvContentPartPr>
@@ -1321,7 +1224,7 @@
                 <o:lock v:ext="edit" aspectratio="t"/>
               </v:shapetype>
               <v:shape id="잉크 26" o:spid="_x0000_s1026" type="#_x0000_t75" style="position:absolute;margin-left:277.9pt;margin-top:6.25pt;width:1.05pt;height:1.05pt;z-index:251665408;visibility:visible;mso-wrap-style:square;mso-wrap-distance-left:9pt;mso-wrap-distance-top:0;mso-wrap-distance-right:9pt;mso-wrap-distance-bottom:0;mso-position-horizontal:absolute;mso-position-horizontal-relative:text;mso-position-vertical:absolute;mso-position-vertical-relative:text" o:gfxdata="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">
-                <v:imagedata r:id="rId7" o:title=""/>
+                <v:imagedata r:id="rId8" o:title=""/>
               </v:shape>
             </w:pict>
           </mc:Fallback>
@@ -1349,54 +1252,6 @@
                 <wp:effectExtent l="38100" t="38100" r="38100" b="38100"/>
                 <wp:wrapNone/>
                 <wp:docPr id="67099934" name="잉크 25"/>
-                <wp:cNvGraphicFramePr/>
-                <a:graphic xmlns:a="http://schemas.openxmlformats.org/drawingml/2006/main">
-                  <a:graphicData uri="http://schemas.microsoft.com/office/word/2010/wordprocessingInk">
-                    <w14:contentPart bwMode="auto" r:id="rId8">
-                      <w14:nvContentPartPr>
-                        <w14:cNvContentPartPr/>
-                      </w14:nvContentPartPr>
-                      <w14:xfrm>
-                        <a:off x="0" y="0"/>
-                        <a:ext cx="360" cy="360"/>
-                      </w14:xfrm>
-                    </w14:contentPart>
-                  </a:graphicData>
-                </a:graphic>
-              </wp:anchor>
-            </w:drawing>
-          </mc:Choice>
-          <mc:Fallback>
-            <w:pict>
-              <v:shape w14:anchorId="699E358A" id="잉크 25" o:spid="_x0000_s1026" type="#_x0000_t75" style="position:absolute;margin-left:-112.7pt;margin-top:31.45pt;width:1.05pt;height:1.05pt;z-index:251664384;visibility:visible;mso-wrap-style:square;mso-wrap-distance-left:9pt;mso-wrap-distance-top:0;mso-wrap-distance-right:9pt;mso-wrap-distance-bottom:0;mso-position-horizontal:absolute;mso-position-horizontal-relative:text;mso-position-vertical:absolute;mso-position-vertical-relative:text" o:gfxdata="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">
-                <v:imagedata r:id="rId7" o:title=""/>
-              </v:shape>
-            </w:pict>
-          </mc:Fallback>
-        </mc:AlternateContent>
-      </w:r>
-      <w:r>
-        <w:rPr>
-          <w:rFonts w:hint="eastAsia"/>
-          <w:b/>
-          <w:bCs/>
-          <w:noProof/>
-        </w:rPr>
-        <mc:AlternateContent>
-          <mc:Choice Requires="wpi">
-            <w:drawing>
-              <wp:anchor distT="0" distB="0" distL="114300" distR="114300" simplePos="0" relativeHeight="251663360" behindDoc="0" locked="0" layoutInCell="1" allowOverlap="1" wp14:anchorId="1005CCDA" wp14:editId="49907979">
-                <wp:simplePos x="0" y="0"/>
-                <wp:positionH relativeFrom="column">
-                  <wp:posOffset>-1577340</wp:posOffset>
-                </wp:positionH>
-                <wp:positionV relativeFrom="paragraph">
-                  <wp:posOffset>496965</wp:posOffset>
-                </wp:positionV>
-                <wp:extent cx="360" cy="360"/>
-                <wp:effectExtent l="38100" t="38100" r="38100" b="38100"/>
-                <wp:wrapNone/>
-                <wp:docPr id="1474742827" name="잉크 24"/>
                 <wp:cNvGraphicFramePr/>
                 <a:graphic xmlns:a="http://schemas.openxmlformats.org/drawingml/2006/main">
                   <a:graphicData uri="http://schemas.microsoft.com/office/word/2010/wordprocessingInk">
@@ -1416,8 +1271,8 @@
           </mc:Choice>
           <mc:Fallback>
             <w:pict>
-              <v:shape w14:anchorId="06B548C9" id="잉크 24" o:spid="_x0000_s1026" type="#_x0000_t75" style="position:absolute;margin-left:-124.7pt;margin-top:38.65pt;width:1.05pt;height:1.05pt;z-index:251663360;visibility:visible;mso-wrap-style:square;mso-wrap-distance-left:9pt;mso-wrap-distance-top:0;mso-wrap-distance-right:9pt;mso-wrap-distance-bottom:0;mso-position-horizontal:absolute;mso-position-horizontal-relative:text;mso-position-vertical:absolute;mso-position-vertical-relative:text" o:gfxdata="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">
-                <v:imagedata r:id="rId7" o:title=""/>
+              <v:shape w14:anchorId="699E358A" id="잉크 25" o:spid="_x0000_s1026" type="#_x0000_t75" style="position:absolute;margin-left:-112.7pt;margin-top:31.45pt;width:1.05pt;height:1.05pt;z-index:251664384;visibility:visible;mso-wrap-style:square;mso-wrap-distance-left:9pt;mso-wrap-distance-top:0;mso-wrap-distance-right:9pt;mso-wrap-distance-bottom:0;mso-position-horizontal:absolute;mso-position-horizontal-relative:text;mso-position-vertical:absolute;mso-position-vertical-relative:text" o:gfxdata="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">
+                <v:imagedata r:id="rId8" o:title=""/>
               </v:shape>
             </w:pict>
           </mc:Fallback>
@@ -1425,23 +1280,26 @@
       </w:r>
       <w:r>
         <w:rPr>
+          <w:rFonts w:hint="eastAsia"/>
+          <w:b/>
+          <w:bCs/>
           <w:noProof/>
         </w:rPr>
         <mc:AlternateContent>
           <mc:Choice Requires="wpi">
             <w:drawing>
-              <wp:anchor distT="0" distB="0" distL="114300" distR="114300" simplePos="0" relativeHeight="251662336" behindDoc="0" locked="0" layoutInCell="1" allowOverlap="1" wp14:anchorId="4690EC3A" wp14:editId="40C33BAC">
+              <wp:anchor distT="0" distB="0" distL="114300" distR="114300" simplePos="0" relativeHeight="251663360" behindDoc="0" locked="0" layoutInCell="1" allowOverlap="1" wp14:anchorId="1005CCDA" wp14:editId="49907979">
                 <wp:simplePos x="0" y="0"/>
                 <wp:positionH relativeFrom="column">
-                  <wp:posOffset>-1706940</wp:posOffset>
+                  <wp:posOffset>-1577340</wp:posOffset>
                 </wp:positionH>
                 <wp:positionV relativeFrom="paragraph">
-                  <wp:posOffset>489225</wp:posOffset>
+                  <wp:posOffset>496965</wp:posOffset>
                 </wp:positionV>
                 <wp:extent cx="360" cy="360"/>
                 <wp:effectExtent l="38100" t="38100" r="38100" b="38100"/>
                 <wp:wrapNone/>
-                <wp:docPr id="874708370" name="잉크 23"/>
+                <wp:docPr id="1474742827" name="잉크 24"/>
                 <wp:cNvGraphicFramePr/>
                 <a:graphic xmlns:a="http://schemas.openxmlformats.org/drawingml/2006/main">
                   <a:graphicData uri="http://schemas.microsoft.com/office/word/2010/wordprocessingInk">
@@ -1461,8 +1319,8 @@
           </mc:Choice>
           <mc:Fallback>
             <w:pict>
-              <v:shape w14:anchorId="2CAFF07B" id="잉크 23" o:spid="_x0000_s1026" type="#_x0000_t75" style="position:absolute;margin-left:-134.9pt;margin-top:38pt;width:1.05pt;height:1.05pt;z-index:251662336;visibility:visible;mso-wrap-style:square;mso-wrap-distance-left:9pt;mso-wrap-distance-top:0;mso-wrap-distance-right:9pt;mso-wrap-distance-bottom:0;mso-position-horizontal:absolute;mso-position-horizontal-relative:text;mso-position-vertical:absolute;mso-position-vertical-relative:text" o:gfxdata="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">
-                <v:imagedata r:id="rId7" o:title=""/>
+              <v:shape w14:anchorId="06B548C9" id="잉크 24" o:spid="_x0000_s1026" type="#_x0000_t75" style="position:absolute;margin-left:-124.7pt;margin-top:38.65pt;width:1.05pt;height:1.05pt;z-index:251663360;visibility:visible;mso-wrap-style:square;mso-wrap-distance-left:9pt;mso-wrap-distance-top:0;mso-wrap-distance-right:9pt;mso-wrap-distance-bottom:0;mso-position-horizontal:absolute;mso-position-horizontal-relative:text;mso-position-vertical:absolute;mso-position-vertical-relative:text" o:gfxdata="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">
+                <v:imagedata r:id="rId8" o:title=""/>
               </v:shape>
             </w:pict>
           </mc:Fallback>
@@ -1475,18 +1333,18 @@
         <mc:AlternateContent>
           <mc:Choice Requires="wpi">
             <w:drawing>
-              <wp:anchor distT="0" distB="0" distL="114300" distR="114300" simplePos="0" relativeHeight="251659264" behindDoc="0" locked="0" layoutInCell="1" allowOverlap="1" wp14:anchorId="29AA82BF" wp14:editId="0D66ADD6">
+              <wp:anchor distT="0" distB="0" distL="114300" distR="114300" simplePos="0" relativeHeight="251662336" behindDoc="0" locked="0" layoutInCell="1" allowOverlap="1" wp14:anchorId="4690EC3A" wp14:editId="40C33BAC">
                 <wp:simplePos x="0" y="0"/>
                 <wp:positionH relativeFrom="column">
-                  <wp:posOffset>7871580</wp:posOffset>
+                  <wp:posOffset>-1706940</wp:posOffset>
                 </wp:positionH>
                 <wp:positionV relativeFrom="paragraph">
-                  <wp:posOffset>2271670</wp:posOffset>
+                  <wp:posOffset>489225</wp:posOffset>
                 </wp:positionV>
                 <wp:extent cx="360" cy="360"/>
                 <wp:effectExtent l="38100" t="38100" r="38100" b="38100"/>
                 <wp:wrapNone/>
-                <wp:docPr id="993035164" name="잉크 9"/>
+                <wp:docPr id="874708370" name="잉크 23"/>
                 <wp:cNvGraphicFramePr/>
                 <a:graphic xmlns:a="http://schemas.openxmlformats.org/drawingml/2006/main">
                   <a:graphicData uri="http://schemas.microsoft.com/office/word/2010/wordprocessingInk">
@@ -1506,8 +1364,53 @@
           </mc:Choice>
           <mc:Fallback>
             <w:pict>
+              <v:shape w14:anchorId="2CAFF07B" id="잉크 23" o:spid="_x0000_s1026" type="#_x0000_t75" style="position:absolute;margin-left:-134.9pt;margin-top:38pt;width:1.05pt;height:1.05pt;z-index:251662336;visibility:visible;mso-wrap-style:square;mso-wrap-distance-left:9pt;mso-wrap-distance-top:0;mso-wrap-distance-right:9pt;mso-wrap-distance-bottom:0;mso-position-horizontal:absolute;mso-position-horizontal-relative:text;mso-position-vertical:absolute;mso-position-vertical-relative:text" o:gfxdata="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">
+                <v:imagedata r:id="rId8" o:title=""/>
+              </v:shape>
+            </w:pict>
+          </mc:Fallback>
+        </mc:AlternateContent>
+      </w:r>
+      <w:r>
+        <w:rPr>
+          <w:noProof/>
+        </w:rPr>
+        <mc:AlternateContent>
+          <mc:Choice Requires="wpi">
+            <w:drawing>
+              <wp:anchor distT="0" distB="0" distL="114300" distR="114300" simplePos="0" relativeHeight="251659264" behindDoc="0" locked="0" layoutInCell="1" allowOverlap="1" wp14:anchorId="29AA82BF" wp14:editId="0D66ADD6">
+                <wp:simplePos x="0" y="0"/>
+                <wp:positionH relativeFrom="column">
+                  <wp:posOffset>7871580</wp:posOffset>
+                </wp:positionH>
+                <wp:positionV relativeFrom="paragraph">
+                  <wp:posOffset>2271670</wp:posOffset>
+                </wp:positionV>
+                <wp:extent cx="360" cy="360"/>
+                <wp:effectExtent l="38100" t="38100" r="38100" b="38100"/>
+                <wp:wrapNone/>
+                <wp:docPr id="993035164" name="잉크 9"/>
+                <wp:cNvGraphicFramePr/>
+                <a:graphic xmlns:a="http://schemas.openxmlformats.org/drawingml/2006/main">
+                  <a:graphicData uri="http://schemas.microsoft.com/office/word/2010/wordprocessingInk">
+                    <w14:contentPart bwMode="auto" r:id="rId12">
+                      <w14:nvContentPartPr>
+                        <w14:cNvContentPartPr/>
+                      </w14:nvContentPartPr>
+                      <w14:xfrm>
+                        <a:off x="0" y="0"/>
+                        <a:ext cx="360" cy="360"/>
+                      </w14:xfrm>
+                    </w14:contentPart>
+                  </a:graphicData>
+                </a:graphic>
+              </wp:anchor>
+            </w:drawing>
+          </mc:Choice>
+          <mc:Fallback>
+            <w:pict>
               <v:shape w14:anchorId="1D93658D" id="잉크 9" o:spid="_x0000_s1026" type="#_x0000_t75" style="position:absolute;margin-left:619.3pt;margin-top:178.35pt;width:1.05pt;height:1.05pt;z-index:251659264;visibility:visible;mso-wrap-style:square;mso-wrap-distance-left:9pt;mso-wrap-distance-top:0;mso-wrap-distance-right:9pt;mso-wrap-distance-bottom:0;mso-position-horizontal:absolute;mso-position-horizontal-relative:text;mso-position-vertical:absolute;mso-position-vertical-relative:text" o:gfxdata="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">
-                <v:imagedata r:id="rId7" o:title=""/>
+                <v:imagedata r:id="rId8" o:title=""/>
               </v:shape>
             </w:pict>
           </mc:Fallback>
@@ -4477,4 +4380,16 @@
     </a:ext>
   </a:extLst>
 </a:theme>
+</file>
+
+<file path=customXml/item1.xml><?xml version="1.0" encoding="utf-8"?>
+<b:Sources xmlns:b="http://schemas.openxmlformats.org/officeDocument/2006/bibliography" xmlns="http://schemas.openxmlformats.org/officeDocument/2006/bibliography" SelectedStyle="\APASixthEditionOfficeOnline.xsl" StyleName="APA" Version="6"/>
+</file>
+
+<file path=customXml/itemProps1.xml><?xml version="1.0" encoding="utf-8"?>
+<ds:datastoreItem xmlns:ds="http://schemas.openxmlformats.org/officeDocument/2006/customXml" ds:itemID="{C7AB779D-81A6-43DB-B949-DBE448176244}">
+  <ds:schemaRefs>
+    <ds:schemaRef ds:uri="http://schemas.openxmlformats.org/officeDocument/2006/bibliography"/>
+  </ds:schemaRefs>
+</ds:datastoreItem>
 </file>